--- a/Capstone Project/Capstone 2024 Documents/Final Capstone questions and feedback.docx
+++ b/Capstone Project/Capstone 2024 Documents/Final Capstone questions and feedback.docx
@@ -45,7 +45,7 @@
           <w:bdr w:val="single" w:sz="2" w:space="0" w:color="E3E3E3" w:frame="1"/>
           <w:shd w:val="clear" w:color="auto" w:fill="FFFFFF"/>
         </w:rPr>
-        <w:t>Policy Term Analysis</w:t>
+        <w:t>Policy Term Analysis:</w:t>
       </w:r>
       <w:r>
         <w:rPr>
@@ -55,7 +55,7 @@
           <w:bdr w:val="single" w:sz="2" w:space="0" w:color="E3E3E3" w:frame="1"/>
           <w:shd w:val="clear" w:color="auto" w:fill="FFFFFF"/>
         </w:rPr>
-        <w:t xml:space="preserve">: </w:t>
+        <w:t xml:space="preserve"> </w:t>
       </w:r>
       <w:r>
         <w:rPr>
@@ -133,15 +133,44 @@
           <w:rFonts w:eastAsia="Times New Roman"/>
           <w:color w:val="000000" w:themeColor="text1"/>
         </w:rPr>
+        <w:t xml:space="preserve"> </w:t>
+      </w:r>
+      <w:r>
+        <w:rPr>
+          <w:rFonts w:eastAsia="Times New Roman"/>
+          <w:color w:val="000000" w:themeColor="text1"/>
+        </w:rPr>
+        <w:t>–</w:t>
+      </w:r>
+      <w:r>
+        <w:rPr>
+          <w:rFonts w:eastAsia="Times New Roman"/>
+          <w:color w:val="000000" w:themeColor="text1"/>
+        </w:rPr>
+        <w:t xml:space="preserve"> </w:t>
+      </w:r>
+      <w:r>
+        <w:rPr>
+          <w:rFonts w:eastAsia="Times New Roman"/>
+          <w:color w:val="000000" w:themeColor="text1"/>
+          <w:highlight w:val="yellow"/>
+        </w:rPr>
+        <w:t>Cherie</w:t>
+      </w:r>
+      <w:r>
+        <w:rPr>
+          <w:rFonts w:eastAsia="Times New Roman"/>
+          <w:color w:val="000000" w:themeColor="text1"/>
+        </w:rPr>
         <w:t xml:space="preserve"> - </w:t>
       </w:r>
       <w:r>
         <w:rPr>
           <w:rFonts w:eastAsia="Times New Roman"/>
           <w:color w:val="000000" w:themeColor="text1"/>
-          <w:highlight w:val="yellow"/>
-        </w:rPr>
-        <w:t>Cherie</w:t>
+          <w:highlight w:val="green"/>
+        </w:rPr>
+        <w:t>Erik</w:t>
       </w:r>
     </w:p>
     <w:p>
@@ -172,7 +201,7 @@
           <w:bdr w:val="single" w:sz="2" w:space="0" w:color="E3E3E3" w:frame="1"/>
           <w:shd w:val="clear" w:color="auto" w:fill="FFFFFF"/>
         </w:rPr>
-        <w:t>Channel Analysis</w:t>
+        <w:t>Channel Analysis:</w:t>
       </w:r>
       <w:r>
         <w:rPr>
@@ -182,7 +211,7 @@
           <w:bdr w:val="single" w:sz="2" w:space="0" w:color="E3E3E3" w:frame="1"/>
           <w:shd w:val="clear" w:color="auto" w:fill="FFFFFF"/>
         </w:rPr>
-        <w:t xml:space="preserve">: </w:t>
+        <w:t xml:space="preserve"> </w:t>
       </w:r>
       <w:r>
         <w:rPr>
@@ -205,6 +234,22 @@
           <w:highlight w:val="yellow"/>
         </w:rPr>
         <w:t>Deanna</w:t>
+      </w:r>
+      <w:r>
+        <w:rPr>
+          <w:rFonts w:eastAsia="Times New Roman"/>
+          <w:color w:val="000000" w:themeColor="text1"/>
+          <w:highlight w:val="yellow"/>
+        </w:rPr>
+        <w:t xml:space="preserve"> - </w:t>
+      </w:r>
+      <w:r>
+        <w:rPr>
+          <w:rFonts w:eastAsia="Times New Roman"/>
+          <w:color w:val="000000" w:themeColor="text1"/>
+          <w:highlight w:val="green"/>
+        </w:rPr>
+        <w:t>Britt</w:t>
       </w:r>
     </w:p>
     <w:p>
@@ -236,7 +281,7 @@
           <w:bdr w:val="single" w:sz="2" w:space="0" w:color="E3E3E3" w:frame="1"/>
           <w:shd w:val="clear" w:color="auto" w:fill="FFFFFF"/>
         </w:rPr>
-        <w:t>PIF Growth Analysis</w:t>
+        <w:t>PIF Growth Analysis:</w:t>
       </w:r>
       <w:r>
         <w:rPr>
@@ -246,7 +291,7 @@
           <w:bdr w:val="single" w:sz="2" w:space="0" w:color="E3E3E3" w:frame="1"/>
           <w:shd w:val="clear" w:color="auto" w:fill="FFFFFF"/>
         </w:rPr>
-        <w:t xml:space="preserve">: </w:t>
+        <w:t xml:space="preserve"> </w:t>
       </w:r>
       <w:r>
         <w:rPr>
@@ -269,7 +314,14 @@
           <w:rFonts w:eastAsia="Times New Roman"/>
           <w:color w:val="000000" w:themeColor="text1"/>
         </w:rPr>
-        <w:t xml:space="preserve"> of data provided (August 2022 through February 2023.)  Where do you notice that PIF counts grew (by state, risk type code, business type, channel, etc.) versus decreasing?   What policy attribute segments had the highest and lowest PIF growth in that </w:t>
+        <w:t xml:space="preserve"> of data provided (August 2022 through February 2023.)  Where do you notice that PIF counts grew (by state, risk type code, business type, channel, etc.) versus decreasing?   What policy attribute segments had the highest</w:t>
+      </w:r>
+      <w:r>
+        <w:rPr>
+          <w:rFonts w:eastAsia="Times New Roman"/>
+          <w:color w:val="000000" w:themeColor="text1"/>
+        </w:rPr>
+        <w:t xml:space="preserve"> and lowest PIF growth in that </w:t>
       </w:r>
       <w:proofErr w:type="gramStart"/>
       <w:r>
@@ -292,16 +344,48 @@
           <w:rFonts w:eastAsia="Times New Roman"/>
           <w:color w:val="000000" w:themeColor="text1"/>
         </w:rPr>
+        <w:t xml:space="preserve"> </w:t>
+      </w:r>
+      <w:r>
+        <w:rPr>
+          <w:rFonts w:eastAsia="Times New Roman"/>
+          <w:color w:val="000000" w:themeColor="text1"/>
+        </w:rPr>
+        <w:t>–</w:t>
+      </w:r>
+      <w:r>
+        <w:rPr>
+          <w:rFonts w:eastAsia="Times New Roman"/>
+          <w:color w:val="000000" w:themeColor="text1"/>
+        </w:rPr>
+        <w:t xml:space="preserve"> </w:t>
+      </w:r>
+      <w:r>
+        <w:rPr>
+          <w:rFonts w:eastAsia="Times New Roman"/>
+          <w:color w:val="000000" w:themeColor="text1"/>
+          <w:highlight w:val="yellow"/>
+        </w:rPr>
+        <w:t>Zlatko</w:t>
+      </w:r>
+      <w:r>
+        <w:rPr>
+          <w:rFonts w:eastAsia="Times New Roman"/>
+          <w:color w:val="000000" w:themeColor="text1"/>
+          <w:highlight w:val="yellow"/>
+        </w:rPr>
         <w:t xml:space="preserve"> - </w:t>
       </w:r>
-      <w:r>
-        <w:rPr>
-          <w:rFonts w:eastAsia="Times New Roman"/>
-          <w:color w:val="000000" w:themeColor="text1"/>
-          <w:highlight w:val="yellow"/>
-        </w:rPr>
-        <w:t>Zlatko</w:t>
-      </w:r>
+      <w:proofErr w:type="spellStart"/>
+      <w:r>
+        <w:rPr>
+          <w:rFonts w:eastAsia="Times New Roman"/>
+          <w:color w:val="000000" w:themeColor="text1"/>
+          <w:highlight w:val="green"/>
+        </w:rPr>
+        <w:t>Anes</w:t>
+      </w:r>
+      <w:proofErr w:type="spellEnd"/>
     </w:p>
     <w:p>
       <w:pPr>
@@ -330,7 +414,7 @@
           <w:bdr w:val="single" w:sz="2" w:space="0" w:color="E3E3E3" w:frame="1"/>
           <w:shd w:val="clear" w:color="auto" w:fill="FFFFFF"/>
         </w:rPr>
-        <w:t>Years in Business Grouping Analysis</w:t>
+        <w:t>Years in Business Grouping Analysis:</w:t>
       </w:r>
       <w:r>
         <w:rPr>
@@ -340,7 +424,7 @@
           <w:bdr w:val="single" w:sz="2" w:space="0" w:color="E3E3E3" w:frame="1"/>
           <w:shd w:val="clear" w:color="auto" w:fill="FFFFFF"/>
         </w:rPr>
-        <w:t xml:space="preserve">: </w:t>
+        <w:t xml:space="preserve"> </w:t>
       </w:r>
       <w:r>
         <w:rPr>
@@ -379,6 +463,21 @@
           <w:highlight w:val="yellow"/>
         </w:rPr>
         <w:t>Charles</w:t>
+      </w:r>
+      <w:r>
+        <w:rPr>
+          <w:rFonts w:eastAsia="Times New Roman"/>
+          <w:color w:val="000000" w:themeColor="text1"/>
+        </w:rPr>
+        <w:t xml:space="preserve"> </w:t>
+      </w:r>
+      <w:r>
+        <w:rPr>
+          <w:rFonts w:eastAsia="Times New Roman"/>
+          <w:color w:val="000000" w:themeColor="text1"/>
+          <w:highlight w:val="green"/>
+        </w:rPr>
+        <w:t>- Ava</w:t>
       </w:r>
     </w:p>
     <w:p>
@@ -407,7 +506,7 @@
           <w:bdr w:val="single" w:sz="2" w:space="0" w:color="E3E3E3" w:frame="1"/>
           <w:shd w:val="clear" w:color="auto" w:fill="FFFFFF"/>
         </w:rPr>
-        <w:t>Market vs. Business Type Analysis</w:t>
+        <w:t>Market vs. Business Type Analysis:</w:t>
       </w:r>
       <w:r>
         <w:rPr>
@@ -417,7 +516,7 @@
           <w:bdr w:val="single" w:sz="2" w:space="0" w:color="E3E3E3" w:frame="1"/>
           <w:shd w:val="clear" w:color="auto" w:fill="FFFFFF"/>
         </w:rPr>
-        <w:t xml:space="preserve">: </w:t>
+        <w:t xml:space="preserve"> </w:t>
       </w:r>
       <w:r>
         <w:rPr>
@@ -440,6 +539,21 @@
           <w:highlight w:val="yellow"/>
         </w:rPr>
         <w:t>Matthew</w:t>
+      </w:r>
+      <w:r>
+        <w:rPr>
+          <w:rFonts w:eastAsia="Times New Roman"/>
+          <w:color w:val="000000" w:themeColor="text1"/>
+        </w:rPr>
+        <w:t xml:space="preserve">- </w:t>
+      </w:r>
+      <w:r>
+        <w:rPr>
+          <w:rFonts w:eastAsia="Times New Roman"/>
+          <w:color w:val="000000" w:themeColor="text1"/>
+          <w:highlight w:val="green"/>
+        </w:rPr>
+        <w:t>Zeke</w:t>
       </w:r>
     </w:p>
     <w:p>
@@ -468,7 +582,7 @@
           <w:bdr w:val="single" w:sz="2" w:space="0" w:color="E3E3E3" w:frame="1"/>
           <w:shd w:val="clear" w:color="auto" w:fill="FFFFFF"/>
         </w:rPr>
-        <w:t>State Comparison Analysis</w:t>
+        <w:t>State Comparison Analysis:</w:t>
       </w:r>
       <w:r>
         <w:rPr>
@@ -478,7 +592,7 @@
           <w:bdr w:val="single" w:sz="2" w:space="0" w:color="E3E3E3" w:frame="1"/>
           <w:shd w:val="clear" w:color="auto" w:fill="FFFFFF"/>
         </w:rPr>
-        <w:t xml:space="preserve">: </w:t>
+        <w:t xml:space="preserve"> </w:t>
       </w:r>
       <w:r>
         <w:rPr>
@@ -562,6 +676,23 @@
         </w:rPr>
         <w:t>Greg</w:t>
       </w:r>
+      <w:r>
+        <w:rPr>
+          <w:rFonts w:eastAsia="Times New Roman"/>
+          <w:color w:val="000000" w:themeColor="text1"/>
+        </w:rPr>
+        <w:t xml:space="preserve"> - </w:t>
+      </w:r>
+      <w:proofErr w:type="spellStart"/>
+      <w:r>
+        <w:rPr>
+          <w:rFonts w:eastAsia="Times New Roman"/>
+          <w:color w:val="000000" w:themeColor="text1"/>
+          <w:highlight w:val="green"/>
+        </w:rPr>
+        <w:t>Charlonda</w:t>
+      </w:r>
+      <w:proofErr w:type="spellEnd"/>
     </w:p>
     <w:p>
       <w:pPr>
@@ -619,7 +750,30 @@
           <w:rFonts w:eastAsia="Times New Roman"/>
           <w:color w:val="000000" w:themeColor="text1"/>
         </w:rPr>
-        <w:t>The objective is to conduct a comprehensive analysis of the company's insurance policies, segmenting them based on both product attributes and risk management metrics. This dual segmentation approach can help identify high-performing products, assess risk exposure, and prioritize risk mitigation efforts effectively.</w:t>
+        <w:t xml:space="preserve">The objective is to conduct a comprehensive analysis of the company's insurance policies, segmenting them based on both product attributes and risk </w:t>
+      </w:r>
+      <w:r>
+        <w:rPr>
+          <w:rFonts w:eastAsia="Times New Roman"/>
+          <w:color w:val="000000" w:themeColor="text1"/>
+        </w:rPr>
+        <w:lastRenderedPageBreak/>
+        <w:t>management metrics. This dual segmentation approach can help identify high-performing products, assess risk exposure, and prioritize risk mitigation efforts effectively.</w:t>
+      </w:r>
+      <w:r>
+        <w:rPr>
+          <w:rFonts w:eastAsia="Times New Roman"/>
+          <w:color w:val="000000" w:themeColor="text1"/>
+        </w:rPr>
+        <w:t xml:space="preserve"> - </w:t>
+      </w:r>
+      <w:r>
+        <w:rPr>
+          <w:rFonts w:eastAsia="Times New Roman"/>
+          <w:color w:val="000000" w:themeColor="text1"/>
+          <w:highlight w:val="green"/>
+        </w:rPr>
+        <w:t>Chris</w:t>
       </w:r>
     </w:p>
     <w:p>
@@ -1844,6 +1998,27 @@
 </file>
 
 <file path=customXml/item1.xml><?xml version="1.0" encoding="utf-8"?>
+<?mso-contentType ?>
+<FormTemplates xmlns="http://schemas.microsoft.com/sharepoint/v3/contenttype/forms">
+  <Display>DocumentLibraryForm</Display>
+  <Edit>DocumentLibraryForm</Edit>
+  <New>DocumentLibraryForm</New>
+</FormTemplates>
+</file>
+
+<file path=customXml/item2.xml><?xml version="1.0" encoding="utf-8"?>
+<p:properties xmlns:p="http://schemas.microsoft.com/office/2006/metadata/properties" xmlns:xsi="http://www.w3.org/2001/XMLSchema-instance" xmlns:pc="http://schemas.microsoft.com/office/infopath/2007/PartnerControls">
+  <documentManagement>
+    <TaxCatchAll xmlns="959d53c8-292b-4aa8-bb70-f9900682e6de" xsi:nil="true"/>
+    <lcf76f155ced4ddcb4097134ff3c332f xmlns="5ec6e143-408a-4839-9bcf-61adb1c13e3f">
+      <Terms xmlns="http://schemas.microsoft.com/office/infopath/2007/PartnerControls"/>
+    </lcf76f155ced4ddcb4097134ff3c332f>
+    <Notes xmlns="5ec6e143-408a-4839-9bcf-61adb1c13e3f" xsi:nil="true"/>
+  </documentManagement>
+</p:properties>
+</file>
+
+<file path=customXml/item3.xml><?xml version="1.0" encoding="utf-8"?>
 <ct:contentTypeSchema xmlns:ct="http://schemas.microsoft.com/office/2006/metadata/contentType" xmlns:ma="http://schemas.microsoft.com/office/2006/metadata/properties/metaAttributes" ct:_="" ma:_="" ma:contentTypeName="Document" ma:contentTypeID="0x01010078FC82D30FF8D84CBEB82DCBA9A15C0A" ma:contentTypeVersion="22" ma:contentTypeDescription="Create a new document." ma:contentTypeScope="" ma:versionID="3013f6de0dd108bbc8dc41a030196cd3">
   <xsd:schema xmlns:xsd="http://www.w3.org/2001/XMLSchema" xmlns:xs="http://www.w3.org/2001/XMLSchema" xmlns:p="http://schemas.microsoft.com/office/2006/metadata/properties" xmlns:ns2="5ec6e143-408a-4839-9bcf-61adb1c13e3f" xmlns:ns3="959d53c8-292b-4aa8-bb70-f9900682e6de" targetNamespace="http://schemas.microsoft.com/office/2006/metadata/properties" ma:root="true" ma:fieldsID="ca06851f1f55f2987bbbb0f6d6a32f46" ns2:_="" ns3:_="">
     <xsd:import namespace="5ec6e143-408a-4839-9bcf-61adb1c13e3f"/>
@@ -2100,28 +2275,26 @@
 </ct:contentTypeSchema>
 </file>
 
-<file path=customXml/item2.xml><?xml version="1.0" encoding="utf-8"?>
-<p:properties xmlns:p="http://schemas.microsoft.com/office/2006/metadata/properties" xmlns:xsi="http://www.w3.org/2001/XMLSchema-instance" xmlns:pc="http://schemas.microsoft.com/office/infopath/2007/PartnerControls">
-  <documentManagement>
-    <TaxCatchAll xmlns="959d53c8-292b-4aa8-bb70-f9900682e6de" xsi:nil="true"/>
-    <lcf76f155ced4ddcb4097134ff3c332f xmlns="5ec6e143-408a-4839-9bcf-61adb1c13e3f">
-      <Terms xmlns="http://schemas.microsoft.com/office/infopath/2007/PartnerControls"/>
-    </lcf76f155ced4ddcb4097134ff3c332f>
-    <Notes xmlns="5ec6e143-408a-4839-9bcf-61adb1c13e3f" xsi:nil="true"/>
-  </documentManagement>
-</p:properties>
+<file path=customXml/itemProps1.xml><?xml version="1.0" encoding="utf-8"?>
+<ds:datastoreItem xmlns:ds="http://schemas.openxmlformats.org/officeDocument/2006/customXml" ds:itemID="{F2DD03DF-476D-4C5C-8BFA-4A4EAC821898}">
+  <ds:schemaRefs>
+    <ds:schemaRef ds:uri="http://schemas.microsoft.com/sharepoint/v3/contenttype/forms"/>
+  </ds:schemaRefs>
+</ds:datastoreItem>
 </file>
 
-<file path=customXml/item3.xml><?xml version="1.0" encoding="utf-8"?>
-<?mso-contentType ?>
-<FormTemplates xmlns="http://schemas.microsoft.com/sharepoint/v3/contenttype/forms">
-  <Display>DocumentLibraryForm</Display>
-  <Edit>DocumentLibraryForm</Edit>
-  <New>DocumentLibraryForm</New>
-</FormTemplates>
+<file path=customXml/itemProps2.xml><?xml version="1.0" encoding="utf-8"?>
+<ds:datastoreItem xmlns:ds="http://schemas.openxmlformats.org/officeDocument/2006/customXml" ds:itemID="{9E2C446A-4184-4B52-9188-54FA5EC468DB}">
+  <ds:schemaRefs>
+    <ds:schemaRef ds:uri="http://schemas.microsoft.com/office/2006/metadata/properties"/>
+    <ds:schemaRef ds:uri="http://schemas.microsoft.com/office/infopath/2007/PartnerControls"/>
+    <ds:schemaRef ds:uri="959d53c8-292b-4aa8-bb70-f9900682e6de"/>
+    <ds:schemaRef ds:uri="5ec6e143-408a-4839-9bcf-61adb1c13e3f"/>
+  </ds:schemaRefs>
+</ds:datastoreItem>
 </file>
 
-<file path=customXml/itemProps1.xml><?xml version="1.0" encoding="utf-8"?>
+<file path=customXml/itemProps3.xml><?xml version="1.0" encoding="utf-8"?>
 <ds:datastoreItem xmlns:ds="http://schemas.openxmlformats.org/officeDocument/2006/customXml" ds:itemID="{022BD5A5-0592-49D3-841E-CE9D7A696C71}">
   <ds:schemaRefs>
     <ds:schemaRef ds:uri="http://schemas.microsoft.com/office/2006/metadata/contentType"/>
@@ -2138,23 +2311,4 @@
     <ds:schemaRef ds:uri="http://schemas.microsoft.com/internal/obd"/>
   </ds:schemaRefs>
 </ds:datastoreItem>
-</file>
-
-<file path=customXml/itemProps2.xml><?xml version="1.0" encoding="utf-8"?>
-<ds:datastoreItem xmlns:ds="http://schemas.openxmlformats.org/officeDocument/2006/customXml" ds:itemID="{9E2C446A-4184-4B52-9188-54FA5EC468DB}">
-  <ds:schemaRefs>
-    <ds:schemaRef ds:uri="http://schemas.microsoft.com/office/2006/metadata/properties"/>
-    <ds:schemaRef ds:uri="http://schemas.microsoft.com/office/infopath/2007/PartnerControls"/>
-    <ds:schemaRef ds:uri="959d53c8-292b-4aa8-bb70-f9900682e6de"/>
-    <ds:schemaRef ds:uri="5ec6e143-408a-4839-9bcf-61adb1c13e3f"/>
-  </ds:schemaRefs>
-</ds:datastoreItem>
-</file>
-
-<file path=customXml/itemProps3.xml><?xml version="1.0" encoding="utf-8"?>
-<ds:datastoreItem xmlns:ds="http://schemas.openxmlformats.org/officeDocument/2006/customXml" ds:itemID="{F2DD03DF-476D-4C5C-8BFA-4A4EAC821898}">
-  <ds:schemaRefs>
-    <ds:schemaRef ds:uri="http://schemas.microsoft.com/sharepoint/v3/contenttype/forms"/>
-  </ds:schemaRefs>
-</ds:datastoreItem>
 </file>
--- a/Capstone Project/Capstone 2024 Documents/Final Capstone questions and feedback.docx
+++ b/Capstone Project/Capstone 2024 Documents/Final Capstone questions and feedback.docx
@@ -1,6 +1,6 @@
 
 <file path=word/document.xml><?xml version="1.0" encoding="utf-8"?>
-<w:document xmlns:wpc="http://schemas.microsoft.com/office/word/2010/wordprocessingCanvas" xmlns:cx="http://schemas.microsoft.com/office/drawing/2014/chartex" xmlns:cx1="http://schemas.microsoft.com/office/drawing/2015/9/8/chartex" xmlns:cx2="http://schemas.microsoft.com/office/drawing/2015/10/21/chartex" xmlns:cx3="http://schemas.microsoft.com/office/drawing/2016/5/9/chartex" xmlns:cx4="http://schemas.microsoft.com/office/drawing/2016/5/10/chartex" xmlns:cx5="http://schemas.microsoft.com/office/drawing/2016/5/11/chartex" xmlns:cx6="http://schemas.microsoft.com/office/drawing/2016/5/12/chartex" xmlns:cx7="http://schemas.microsoft.com/office/drawing/2016/5/13/chartex" xmlns:cx8="http://schemas.microsoft.com/office/drawing/2016/5/14/chartex" xmlns:mc="http://schemas.openxmlformats.org/markup-compatibility/2006" xmlns:aink="http://schemas.microsoft.com/office/drawing/2016/ink" xmlns:am3d="http://schemas.microsoft.com/office/drawing/2017/model3d" xmlns:o="urn:schemas-microsoft-com:office:office" xmlns:oel="http://schemas.microsoft.com/office/2019/extlst" xmlns:r="http://schemas.openxmlformats.org/officeDocument/2006/relationships" xmlns:m="http://schemas.openxmlformats.org/officeDocument/2006/math" xmlns:v="urn:schemas-microsoft-com:vml" xmlns:wp14="http://schemas.microsoft.com/office/word/2010/wordprocessingDrawing" xmlns:wp="http://schemas.openxmlformats.org/drawingml/2006/wordprocessingDrawing" xmlns:w10="urn:schemas-microsoft-com:office:word" xmlns:w="http://schemas.openxmlformats.org/wordprocessingml/2006/main" xmlns:w14="http://schemas.microsoft.com/office/word/2010/wordml" xmlns:w15="http://schemas.microsoft.com/office/word/2012/wordml" xmlns:w16cex="http://schemas.microsoft.com/office/word/2018/wordml/cex" xmlns:w16cid="http://schemas.microsoft.com/office/word/2016/wordml/cid" xmlns:w16="http://schemas.microsoft.com/office/word/2018/wordml" xmlns:w16sdtdh="http://schemas.microsoft.com/office/word/2020/wordml/sdtdatahash" xmlns:w16se="http://schemas.microsoft.com/office/word/2015/wordml/symex" xmlns:wpg="http://schemas.microsoft.com/office/word/2010/wordprocessingGroup" xmlns:wpi="http://schemas.microsoft.com/office/word/2010/wordprocessingInk" xmlns:wne="http://schemas.microsoft.com/office/word/2006/wordml" xmlns:wps="http://schemas.microsoft.com/office/word/2010/wordprocessingShape" mc:Ignorable="w14 w15 w16se w16cid w16 w16cex w16sdtdh wp14">
+<w:document xmlns:wpc="http://schemas.microsoft.com/office/word/2010/wordprocessingCanvas" xmlns:cx="http://schemas.microsoft.com/office/drawing/2014/chartex" xmlns:cx1="http://schemas.microsoft.com/office/drawing/2015/9/8/chartex" xmlns:cx2="http://schemas.microsoft.com/office/drawing/2015/10/21/chartex" xmlns:cx3="http://schemas.microsoft.com/office/drawing/2016/5/9/chartex" xmlns:cx4="http://schemas.microsoft.com/office/drawing/2016/5/10/chartex" xmlns:cx5="http://schemas.microsoft.com/office/drawing/2016/5/11/chartex" xmlns:cx6="http://schemas.microsoft.com/office/drawing/2016/5/12/chartex" xmlns:cx7="http://schemas.microsoft.com/office/drawing/2016/5/13/chartex" xmlns:cx8="http://schemas.microsoft.com/office/drawing/2016/5/14/chartex" xmlns:mc="http://schemas.openxmlformats.org/markup-compatibility/2006" xmlns:aink="http://schemas.microsoft.com/office/drawing/2016/ink" xmlns:am3d="http://schemas.microsoft.com/office/drawing/2017/model3d" xmlns:o="urn:schemas-microsoft-com:office:office" xmlns:oel="http://schemas.microsoft.com/office/2019/extlst" xmlns:r="http://schemas.openxmlformats.org/officeDocument/2006/relationships" xmlns:m="http://schemas.openxmlformats.org/officeDocument/2006/math" xmlns:v="urn:schemas-microsoft-com:vml" xmlns:wp14="http://schemas.microsoft.com/office/word/2010/wordprocessingDrawing" xmlns:wp="http://schemas.openxmlformats.org/drawingml/2006/wordprocessingDrawing" xmlns:w10="urn:schemas-microsoft-com:office:word" xmlns:w="http://schemas.openxmlformats.org/wordprocessingml/2006/main" xmlns:w14="http://schemas.microsoft.com/office/word/2010/wordml" xmlns:w15="http://schemas.microsoft.com/office/word/2012/wordml" xmlns:w16cex="http://schemas.microsoft.com/office/word/2018/wordml/cex" xmlns:w16cid="http://schemas.microsoft.com/office/word/2016/wordml/cid" xmlns:w16="http://schemas.microsoft.com/office/word/2018/wordml" xmlns:w16du="http://schemas.microsoft.com/office/word/2023/wordml/word16du" xmlns:w16sdtdh="http://schemas.microsoft.com/office/word/2020/wordml/sdtdatahash" xmlns:w16sdtfl="http://schemas.microsoft.com/office/word/2024/wordml/sdtformatlock" xmlns:w16se="http://schemas.microsoft.com/office/word/2015/wordml/symex" xmlns:wpg="http://schemas.microsoft.com/office/word/2010/wordprocessingGroup" xmlns:wpi="http://schemas.microsoft.com/office/word/2010/wordprocessingInk" xmlns:wne="http://schemas.microsoft.com/office/word/2006/wordml" xmlns:wps="http://schemas.microsoft.com/office/word/2010/wordprocessingShape" mc:Ignorable="w14 w15 w16se w16cid w16 w16cex w16sdtdh w16sdtfl w16du wp14">
   <w:body>
     <w:p>
       <w:pPr>
@@ -149,12 +149,43 @@
         </w:rPr>
         <w:t xml:space="preserve"> </w:t>
       </w:r>
+    </w:p>
+    <w:p>
+      <w:pPr>
+        <w:pStyle w:val="ListParagraph"/>
+        <w:numPr>
+          <w:ilvl w:val="1"/>
+          <w:numId w:val="3"/>
+        </w:numPr>
+        <w:rPr>
+          <w:rFonts w:eastAsia="Times New Roman"/>
+          <w:color w:val="000000"/>
+        </w:rPr>
+      </w:pPr>
+      <w:r>
+        <w:rPr>
+          <w:rStyle w:val="Strong"/>
+          <w:rFonts w:ascii="Segoe UI" w:hAnsi="Segoe UI" w:cs="Segoe UI"/>
+          <w:color w:val="0D0D0D"/>
+          <w:bdr w:val="single" w:sz="2" w:space="0" w:color="E3E3E3" w:frame="1"/>
+          <w:shd w:val="clear" w:color="auto" w:fill="FFFFFF"/>
+        </w:rPr>
+        <w:t>Past Assignments -</w:t>
+      </w:r>
       <w:r>
         <w:rPr>
           <w:rFonts w:eastAsia="Times New Roman"/>
           <w:color w:val="000000" w:themeColor="text1"/>
           <w:highlight w:val="yellow"/>
         </w:rPr>
+        <w:t xml:space="preserve"> </w:t>
+      </w:r>
+      <w:r>
+        <w:rPr>
+          <w:rFonts w:eastAsia="Times New Roman"/>
+          <w:color w:val="000000" w:themeColor="text1"/>
+          <w:highlight w:val="yellow"/>
+        </w:rPr>
         <w:t>Cherie</w:t>
       </w:r>
       <w:r>
@@ -162,7 +193,21 @@
           <w:rFonts w:eastAsia="Times New Roman"/>
           <w:color w:val="000000" w:themeColor="text1"/>
         </w:rPr>
-        <w:t xml:space="preserve"> - </w:t>
+        <w:t xml:space="preserve"> </w:t>
+      </w:r>
+      <w:r>
+        <w:rPr>
+          <w:rFonts w:eastAsia="Times New Roman"/>
+          <w:color w:val="000000" w:themeColor="text1"/>
+        </w:rPr>
+        <w:t>L King –</w:t>
+      </w:r>
+      <w:r>
+        <w:rPr>
+          <w:rFonts w:eastAsia="Times New Roman"/>
+          <w:color w:val="000000" w:themeColor="text1"/>
+        </w:rPr>
+        <w:t xml:space="preserve"> </w:t>
       </w:r>
       <w:r>
         <w:rPr>
@@ -171,6 +216,13 @@
           <w:highlight w:val="green"/>
         </w:rPr>
         <w:t>Erik</w:t>
+      </w:r>
+      <w:r>
+        <w:rPr>
+          <w:rFonts w:eastAsia="Times New Roman"/>
+          <w:color w:val="000000" w:themeColor="text1"/>
+        </w:rPr>
+        <w:t xml:space="preserve"> N Jones</w:t>
       </w:r>
     </w:p>
     <w:p>
@@ -227,6 +279,29 @@
         </w:rPr>
         <w:t xml:space="preserve">- </w:t>
       </w:r>
+    </w:p>
+    <w:p>
+      <w:pPr>
+        <w:pStyle w:val="ListParagraph"/>
+        <w:numPr>
+          <w:ilvl w:val="1"/>
+          <w:numId w:val="3"/>
+        </w:numPr>
+        <w:rPr>
+          <w:rFonts w:eastAsia="Times New Roman"/>
+          <w:color w:val="000000"/>
+        </w:rPr>
+      </w:pPr>
+      <w:r>
+        <w:rPr>
+          <w:rStyle w:val="Strong"/>
+          <w:rFonts w:ascii="Segoe UI" w:hAnsi="Segoe UI" w:cs="Segoe UI"/>
+          <w:color w:val="0D0D0D"/>
+          <w:bdr w:val="single" w:sz="2" w:space="0" w:color="E3E3E3" w:frame="1"/>
+          <w:shd w:val="clear" w:color="auto" w:fill="FFFFFF"/>
+        </w:rPr>
+        <w:t xml:space="preserve">Past Assignments </w:t>
+      </w:r>
       <w:r>
         <w:rPr>
           <w:rFonts w:eastAsia="Times New Roman"/>
@@ -241,15 +316,18 @@
           <w:color w:val="000000" w:themeColor="text1"/>
           <w:highlight w:val="yellow"/>
         </w:rPr>
+        <w:t xml:space="preserve"> Crosby</w:t>
+      </w:r>
+      <w:r>
+        <w:rPr>
+          <w:rFonts w:eastAsia="Times New Roman"/>
+          <w:color w:val="000000" w:themeColor="text1"/>
+          <w:highlight w:val="yellow"/>
+        </w:rPr>
         <w:t xml:space="preserve"> - </w:t>
       </w:r>
       <w:r>
-        <w:rPr>
-          <w:rFonts w:eastAsia="Times New Roman"/>
-          <w:color w:val="000000" w:themeColor="text1"/>
-          <w:highlight w:val="green"/>
-        </w:rPr>
-        <w:t>Britt</w:t>
+        <w:t>Britt Shute-Orcutt</w:t>
       </w:r>
     </w:p>
     <w:p>
@@ -360,12 +438,36 @@
         </w:rPr>
         <w:t xml:space="preserve"> </w:t>
       </w:r>
-      <w:r>
-        <w:rPr>
-          <w:rFonts w:eastAsia="Times New Roman"/>
-          <w:color w:val="000000" w:themeColor="text1"/>
+    </w:p>
+    <w:p>
+      <w:pPr>
+        <w:pStyle w:val="ListParagraph"/>
+        <w:numPr>
+          <w:ilvl w:val="1"/>
+          <w:numId w:val="3"/>
+        </w:numPr>
+        <w:rPr>
+          <w:rFonts w:eastAsia="Times New Roman"/>
+          <w:color w:val="000000"/>
           <w:highlight w:val="yellow"/>
         </w:rPr>
+      </w:pPr>
+      <w:r>
+        <w:rPr>
+          <w:rStyle w:val="Strong"/>
+          <w:rFonts w:ascii="Segoe UI" w:hAnsi="Segoe UI" w:cs="Segoe UI"/>
+          <w:color w:val="0D0D0D"/>
+          <w:bdr w:val="single" w:sz="2" w:space="0" w:color="E3E3E3" w:frame="1"/>
+          <w:shd w:val="clear" w:color="auto" w:fill="FFFFFF"/>
+        </w:rPr>
+        <w:t xml:space="preserve">Past Assignments </w:t>
+      </w:r>
+      <w:r>
+        <w:rPr>
+          <w:rFonts w:eastAsia="Times New Roman"/>
+          <w:color w:val="000000" w:themeColor="text1"/>
+          <w:highlight w:val="yellow"/>
+        </w:rPr>
         <w:t>Zlatko</w:t>
       </w:r>
       <w:r>
@@ -374,7 +476,39 @@
           <w:color w:val="000000" w:themeColor="text1"/>
           <w:highlight w:val="yellow"/>
         </w:rPr>
-        <w:t xml:space="preserve"> - </w:t>
+        <w:t xml:space="preserve"> </w:t>
+      </w:r>
+      <w:r>
+        <w:rPr>
+          <w:rFonts w:eastAsia="Times New Roman"/>
+          <w:color w:val="000000" w:themeColor="text1"/>
+          <w:highlight w:val="yellow"/>
+        </w:rPr>
+        <w:t>Soldo</w:t>
+      </w:r>
+      <w:r>
+        <w:rPr>
+          <w:rFonts w:eastAsia="Times New Roman"/>
+          <w:color w:val="000000" w:themeColor="text1"/>
+          <w:highlight w:val="yellow"/>
+        </w:rPr>
+        <w:t xml:space="preserve">- </w:t>
+      </w:r>
+      <w:r>
+        <w:rPr>
+          <w:rFonts w:eastAsia="Times New Roman"/>
+          <w:color w:val="000000" w:themeColor="text1"/>
+          <w:highlight w:val="green"/>
+        </w:rPr>
+        <w:t>Anes</w:t>
+      </w:r>
+      <w:r>
+        <w:rPr>
+          <w:rFonts w:eastAsia="Times New Roman"/>
+          <w:color w:val="000000" w:themeColor="text1"/>
+          <w:highlight w:val="green"/>
+        </w:rPr>
+        <w:t xml:space="preserve"> </w:t>
       </w:r>
       <w:proofErr w:type="spellStart"/>
       <w:r>
@@ -383,7 +517,7 @@
           <w:color w:val="000000" w:themeColor="text1"/>
           <w:highlight w:val="green"/>
         </w:rPr>
-        <w:t>Anes</w:t>
+        <w:t>Slijivo</w:t>
       </w:r>
       <w:proofErr w:type="spellEnd"/>
     </w:p>
@@ -456,13 +590,45 @@
         </w:rPr>
         <w:t xml:space="preserve">- </w:t>
       </w:r>
+    </w:p>
+    <w:p>
+      <w:pPr>
+        <w:pStyle w:val="ListParagraph"/>
+        <w:numPr>
+          <w:ilvl w:val="1"/>
+          <w:numId w:val="3"/>
+        </w:numPr>
+        <w:rPr>
+          <w:rFonts w:eastAsia="Times New Roman"/>
+        </w:rPr>
+      </w:pPr>
+      <w:r>
+        <w:rPr>
+          <w:rStyle w:val="Strong"/>
+          <w:rFonts w:ascii="Segoe UI" w:hAnsi="Segoe UI" w:cs="Segoe UI"/>
+          <w:color w:val="0D0D0D"/>
+          <w:bdr w:val="single" w:sz="2" w:space="0" w:color="E3E3E3" w:frame="1"/>
+          <w:shd w:val="clear" w:color="auto" w:fill="FFFFFF"/>
+        </w:rPr>
+        <w:t xml:space="preserve">Past Assignments </w:t>
+      </w:r>
+      <w:r>
+        <w:rPr>
+          <w:rStyle w:val="Strong"/>
+          <w:rFonts w:ascii="Segoe UI" w:hAnsi="Segoe UI" w:cs="Segoe UI"/>
+          <w:color w:val="0D0D0D"/>
+          <w:bdr w:val="single" w:sz="2" w:space="0" w:color="E3E3E3" w:frame="1"/>
+          <w:shd w:val="clear" w:color="auto" w:fill="FFFFFF"/>
+        </w:rPr>
+        <w:t>C</w:t>
+      </w:r>
       <w:r>
         <w:rPr>
           <w:rFonts w:eastAsia="Times New Roman"/>
           <w:color w:val="000000" w:themeColor="text1"/>
           <w:highlight w:val="yellow"/>
         </w:rPr>
-        <w:t>Charles</w:t>
+        <w:t>harles</w:t>
       </w:r>
       <w:r>
         <w:rPr>
@@ -475,9 +641,23 @@
         <w:rPr>
           <w:rFonts w:eastAsia="Times New Roman"/>
           <w:color w:val="000000" w:themeColor="text1"/>
+        </w:rPr>
+        <w:t>Battles</w:t>
+      </w:r>
+      <w:r>
+        <w:rPr>
+          <w:rFonts w:eastAsia="Times New Roman"/>
+          <w:color w:val="000000" w:themeColor="text1"/>
           <w:highlight w:val="green"/>
         </w:rPr>
         <w:t>- Ava</w:t>
+      </w:r>
+      <w:r>
+        <w:rPr>
+          <w:rFonts w:eastAsia="Times New Roman"/>
+          <w:color w:val="000000" w:themeColor="text1"/>
+        </w:rPr>
+        <w:t xml:space="preserve"> P Ryan</w:t>
       </w:r>
     </w:p>
     <w:p>
@@ -532,6 +712,28 @@
         </w:rPr>
         <w:t xml:space="preserve">- </w:t>
       </w:r>
+    </w:p>
+    <w:p>
+      <w:pPr>
+        <w:pStyle w:val="ListParagraph"/>
+        <w:numPr>
+          <w:ilvl w:val="1"/>
+          <w:numId w:val="3"/>
+        </w:numPr>
+        <w:rPr>
+          <w:rFonts w:eastAsia="Times New Roman"/>
+        </w:rPr>
+      </w:pPr>
+      <w:r>
+        <w:rPr>
+          <w:rStyle w:val="Strong"/>
+          <w:rFonts w:ascii="Segoe UI" w:hAnsi="Segoe UI" w:cs="Segoe UI"/>
+          <w:color w:val="0D0D0D"/>
+          <w:bdr w:val="single" w:sz="2" w:space="0" w:color="E3E3E3" w:frame="1"/>
+          <w:shd w:val="clear" w:color="auto" w:fill="FFFFFF"/>
+        </w:rPr>
+        <w:t xml:space="preserve">Past Assignments </w:t>
+      </w:r>
       <w:r>
         <w:rPr>
           <w:rFonts w:eastAsia="Times New Roman"/>
@@ -545,15 +747,28 @@
           <w:rFonts w:eastAsia="Times New Roman"/>
           <w:color w:val="000000" w:themeColor="text1"/>
         </w:rPr>
-        <w:t xml:space="preserve">- </w:t>
-      </w:r>
-      <w:r>
-        <w:rPr>
-          <w:rFonts w:eastAsia="Times New Roman"/>
-          <w:color w:val="000000" w:themeColor="text1"/>
-          <w:highlight w:val="green"/>
-        </w:rPr>
-        <w:t>Zeke</w:t>
+        <w:t>-</w:t>
+      </w:r>
+      <w:r>
+        <w:rPr>
+          <w:rFonts w:eastAsia="Times New Roman"/>
+          <w:color w:val="000000" w:themeColor="text1"/>
+        </w:rPr>
+        <w:t>Singleton</w:t>
+      </w:r>
+      <w:r>
+        <w:rPr>
+          <w:rFonts w:eastAsia="Times New Roman"/>
+          <w:color w:val="000000" w:themeColor="text1"/>
+        </w:rPr>
+        <w:t xml:space="preserve"> </w:t>
+      </w:r>
+      <w:r>
+        <w:rPr>
+          <w:rFonts w:eastAsia="Times New Roman"/>
+          <w:color w:val="000000" w:themeColor="text1"/>
+        </w:rPr>
+        <w:t>- Esequiel Caraballo</w:t>
       </w:r>
     </w:p>
     <w:p>
@@ -629,23 +844,7 @@
           <w:rFonts w:eastAsia="Times New Roman"/>
           <w:color w:val="000000" w:themeColor="text1"/>
         </w:rPr>
-        <w:t xml:space="preserve">delve into a more detailed analysis using the provided tables: Policy, Date, Coverage, State, </w:t>
-      </w:r>
-      <w:proofErr w:type="spellStart"/>
-      <w:r>
-        <w:rPr>
-          <w:rFonts w:eastAsia="Times New Roman"/>
-          <w:color w:val="000000" w:themeColor="text1"/>
-        </w:rPr>
-        <w:t>Yrs</w:t>
-      </w:r>
-      <w:proofErr w:type="spellEnd"/>
-      <w:r>
-        <w:rPr>
-          <w:rFonts w:eastAsia="Times New Roman"/>
-          <w:color w:val="000000" w:themeColor="text1"/>
-        </w:rPr>
-        <w:t>, RMM, and BMT.</w:t>
+        <w:t>delve into a more detailed analysis using the provided tables: Policy, Date, Coverage, State, Yrs, RMM, and BMT.</w:t>
       </w:r>
       <w:r>
         <w:rPr>
@@ -668,6 +867,28 @@
         </w:rPr>
         <w:t xml:space="preserve"> </w:t>
       </w:r>
+    </w:p>
+    <w:p>
+      <w:pPr>
+        <w:pStyle w:val="ListParagraph"/>
+        <w:numPr>
+          <w:ilvl w:val="1"/>
+          <w:numId w:val="3"/>
+        </w:numPr>
+        <w:rPr>
+          <w:rFonts w:eastAsia="Times New Roman"/>
+        </w:rPr>
+      </w:pPr>
+      <w:r>
+        <w:rPr>
+          <w:rStyle w:val="Strong"/>
+          <w:rFonts w:ascii="Segoe UI" w:hAnsi="Segoe UI" w:cs="Segoe UI"/>
+          <w:color w:val="0D0D0D"/>
+          <w:bdr w:val="single" w:sz="2" w:space="0" w:color="E3E3E3" w:frame="1"/>
+          <w:shd w:val="clear" w:color="auto" w:fill="FFFFFF"/>
+        </w:rPr>
+        <w:t xml:space="preserve">Past Assignments </w:t>
+      </w:r>
       <w:r>
         <w:rPr>
           <w:rFonts w:eastAsia="Times New Roman"/>
@@ -681,9 +902,22 @@
           <w:rFonts w:eastAsia="Times New Roman"/>
           <w:color w:val="000000" w:themeColor="text1"/>
         </w:rPr>
-        <w:t xml:space="preserve"> - </w:t>
-      </w:r>
-      <w:proofErr w:type="spellStart"/>
+        <w:t xml:space="preserve"> </w:t>
+      </w:r>
+      <w:r>
+        <w:rPr>
+          <w:rFonts w:eastAsia="Times New Roman"/>
+          <w:color w:val="000000" w:themeColor="text1"/>
+        </w:rPr>
+        <w:t>Walker</w:t>
+      </w:r>
+      <w:r>
+        <w:rPr>
+          <w:rFonts w:eastAsia="Times New Roman"/>
+          <w:color w:val="000000" w:themeColor="text1"/>
+        </w:rPr>
+        <w:t xml:space="preserve">- </w:t>
+      </w:r>
       <w:r>
         <w:rPr>
           <w:rFonts w:eastAsia="Times New Roman"/>
@@ -692,7 +926,13 @@
         </w:rPr>
         <w:t>Charlonda</w:t>
       </w:r>
-      <w:proofErr w:type="spellEnd"/>
+      <w:r>
+        <w:rPr>
+          <w:rFonts w:eastAsia="Times New Roman"/>
+          <w:color w:val="000000" w:themeColor="text1"/>
+        </w:rPr>
+        <w:t xml:space="preserve"> M Bledsoe</w:t>
+      </w:r>
     </w:p>
     <w:p>
       <w:pPr>
@@ -736,7 +976,15 @@
           <w:rFonts w:eastAsia="Times New Roman"/>
           <w:color w:val="000000" w:themeColor="text1"/>
         </w:rPr>
-        <w:t>operates in the insurance industry and collects extensive data on policies, including details related to coverage, risk management metrics (RMM), state of operation, policy tenure, and business types. They aim to gain deeper insights into their product portfolio's performance and risk profiles to inform strategic decision-making and enhance profitability.</w:t>
+        <w:t xml:space="preserve">operates in the insurance industry and collects extensive data on policies, including details related to coverage, risk </w:t>
+      </w:r>
+      <w:r>
+        <w:rPr>
+          <w:rFonts w:eastAsia="Times New Roman"/>
+          <w:color w:val="000000" w:themeColor="text1"/>
+        </w:rPr>
+        <w:lastRenderedPageBreak/>
+        <w:t>management metrics (RMM), state of operation, policy tenure, and business types. They aim to gain deeper insights into their product portfolio's performance and risk profiles to inform strategic decision-making and enhance profitability.</w:t>
       </w:r>
       <w:r>
         <w:rPr>
@@ -750,22 +998,51 @@
           <w:rFonts w:eastAsia="Times New Roman"/>
           <w:color w:val="000000" w:themeColor="text1"/>
         </w:rPr>
-        <w:t xml:space="preserve">The objective is to conduct a comprehensive analysis of the company's insurance policies, segmenting them based on both product attributes and risk </w:t>
-      </w:r>
-      <w:r>
-        <w:rPr>
-          <w:rFonts w:eastAsia="Times New Roman"/>
-          <w:color w:val="000000" w:themeColor="text1"/>
-        </w:rPr>
-        <w:lastRenderedPageBreak/>
-        <w:t>management metrics. This dual segmentation approach can help identify high-performing products, assess risk exposure, and prioritize risk mitigation efforts effectively.</w:t>
-      </w:r>
-      <w:r>
-        <w:rPr>
-          <w:rFonts w:eastAsia="Times New Roman"/>
-          <w:color w:val="000000" w:themeColor="text1"/>
-        </w:rPr>
-        <w:t xml:space="preserve"> - </w:t>
+        <w:t>The objective is to conduct a comprehensive analysis of the company's insurance policies, segmenting them based on both product attributes and risk management metrics. This dual segmentation approach can help identify high-performing products, assess risk exposure, and prioritize risk mitigation efforts effectively.</w:t>
+      </w:r>
+      <w:r>
+        <w:rPr>
+          <w:rFonts w:eastAsia="Times New Roman"/>
+          <w:color w:val="000000" w:themeColor="text1"/>
+        </w:rPr>
+        <w:t xml:space="preserve"> </w:t>
+      </w:r>
+      <w:r>
+        <w:rPr>
+          <w:rFonts w:eastAsia="Times New Roman"/>
+          <w:color w:val="000000" w:themeColor="text1"/>
+        </w:rPr>
+        <w:t>–</w:t>
+      </w:r>
+      <w:r>
+        <w:rPr>
+          <w:rFonts w:eastAsia="Times New Roman"/>
+          <w:color w:val="000000" w:themeColor="text1"/>
+        </w:rPr>
+        <w:t xml:space="preserve"> </w:t>
+      </w:r>
+    </w:p>
+    <w:p>
+      <w:pPr>
+        <w:pStyle w:val="ListParagraph"/>
+        <w:numPr>
+          <w:ilvl w:val="1"/>
+          <w:numId w:val="3"/>
+        </w:numPr>
+        <w:rPr>
+          <w:rFonts w:eastAsia="Times New Roman"/>
+          <w:color w:val="000000" w:themeColor="text1"/>
+        </w:rPr>
+      </w:pPr>
+      <w:r>
+        <w:rPr>
+          <w:rStyle w:val="Strong"/>
+          <w:rFonts w:ascii="Segoe UI" w:hAnsi="Segoe UI" w:cs="Segoe UI"/>
+          <w:color w:val="0D0D0D"/>
+          <w:bdr w:val="single" w:sz="2" w:space="0" w:color="E3E3E3" w:frame="1"/>
+          <w:shd w:val="clear" w:color="auto" w:fill="FFFFFF"/>
+        </w:rPr>
+        <w:t xml:space="preserve">Past Assignments </w:t>
       </w:r>
       <w:r>
         <w:rPr>
@@ -774,6 +1051,13 @@
           <w:highlight w:val="green"/>
         </w:rPr>
         <w:t>Chris</w:t>
+      </w:r>
+      <w:r>
+        <w:rPr>
+          <w:rFonts w:eastAsia="Times New Roman"/>
+          <w:color w:val="000000" w:themeColor="text1"/>
+        </w:rPr>
+        <w:t xml:space="preserve"> Kimsey</w:t>
       </w:r>
     </w:p>
     <w:p>
@@ -816,7 +1100,103 @@
           <w:rStyle w:val="ui-provider"/>
           <w:strike/>
         </w:rPr>
-        <w:t xml:space="preserve">,NY,NJ,VT,CT,ME,MA,PA,NH,FL) what is the loss ratio(LR) over the first 6 months of 2022 for the EZ, compare this to each state loss ratio(LR) who are the top and bottom 5 performing states? Which direction is each state's LR trending month over month (MoM), what would you recommend </w:t>
+        <w:t>,</w:t>
+      </w:r>
+      <w:proofErr w:type="gramStart"/>
+      <w:r>
+        <w:rPr>
+          <w:rStyle w:val="ui-provider"/>
+          <w:strike/>
+        </w:rPr>
+        <w:t>NY,NJ</w:t>
+      </w:r>
+      <w:proofErr w:type="gramEnd"/>
+      <w:r>
+        <w:rPr>
+          <w:rStyle w:val="ui-provider"/>
+          <w:strike/>
+        </w:rPr>
+        <w:t>,</w:t>
+      </w:r>
+      <w:proofErr w:type="gramStart"/>
+      <w:r>
+        <w:rPr>
+          <w:rStyle w:val="ui-provider"/>
+          <w:strike/>
+        </w:rPr>
+        <w:t>VT,CT</w:t>
+      </w:r>
+      <w:proofErr w:type="gramEnd"/>
+      <w:r>
+        <w:rPr>
+          <w:rStyle w:val="ui-provider"/>
+          <w:strike/>
+        </w:rPr>
+        <w:t>,</w:t>
+      </w:r>
+      <w:proofErr w:type="gramStart"/>
+      <w:r>
+        <w:rPr>
+          <w:rStyle w:val="ui-provider"/>
+          <w:strike/>
+        </w:rPr>
+        <w:t>ME,MA</w:t>
+      </w:r>
+      <w:proofErr w:type="gramEnd"/>
+      <w:r>
+        <w:rPr>
+          <w:rStyle w:val="ui-provider"/>
+          <w:strike/>
+        </w:rPr>
+        <w:t>,</w:t>
+      </w:r>
+      <w:proofErr w:type="gramStart"/>
+      <w:r>
+        <w:rPr>
+          <w:rStyle w:val="ui-provider"/>
+          <w:strike/>
+        </w:rPr>
+        <w:t>PA,NH</w:t>
+      </w:r>
+      <w:proofErr w:type="gramEnd"/>
+      <w:r>
+        <w:rPr>
+          <w:rStyle w:val="ui-provider"/>
+          <w:strike/>
+        </w:rPr>
+        <w:t xml:space="preserve">,FL) what is the loss </w:t>
+      </w:r>
+      <w:proofErr w:type="gramStart"/>
+      <w:r>
+        <w:rPr>
+          <w:rStyle w:val="ui-provider"/>
+          <w:strike/>
+        </w:rPr>
+        <w:t>ratio(</w:t>
+      </w:r>
+      <w:proofErr w:type="gramEnd"/>
+      <w:r>
+        <w:rPr>
+          <w:rStyle w:val="ui-provider"/>
+          <w:strike/>
+        </w:rPr>
+        <w:t xml:space="preserve">LR) over the first 6 months of 2022 for the EZ, compare this to each state loss </w:t>
+      </w:r>
+      <w:proofErr w:type="gramStart"/>
+      <w:r>
+        <w:rPr>
+          <w:rStyle w:val="ui-provider"/>
+          <w:strike/>
+        </w:rPr>
+        <w:t>ratio(</w:t>
+      </w:r>
+      <w:proofErr w:type="gramEnd"/>
+      <w:r>
+        <w:rPr>
+          <w:rStyle w:val="ui-provider"/>
+          <w:strike/>
+        </w:rPr>
+        <w:t xml:space="preserve">LR) who are the top and bottom 5 performing states? Which direction is each state's LR trending month over month (MoM), what would you recommend </w:t>
       </w:r>
       <w:proofErr w:type="gramStart"/>
       <w:r>
@@ -875,15 +1255,7 @@
     </w:p>
     <w:p>
       <w:r>
-        <w:t xml:space="preserve">Need to expand the database by 2 years to allow trends to be identified/compared for q1, q4 data </w:t>
-      </w:r>
-      <w:proofErr w:type="gramStart"/>
-      <w:r>
-        <w:t>comparisons</w:t>
-      </w:r>
-      <w:proofErr w:type="gramEnd"/>
-      <w:r>
-        <w:t xml:space="preserve"> </w:t>
+        <w:t xml:space="preserve">Need to expand the database by 2 years to allow trends to be identified/compared for q1, q4 data comparisons </w:t>
       </w:r>
     </w:p>
     <w:p>
@@ -929,25 +1301,12 @@
         <w:t>Keep the missing month</w:t>
       </w:r>
       <w:r>
-        <w:t>’s data to provide an opportunity to show that not all data is clean/</w:t>
-      </w:r>
-      <w:proofErr w:type="gramStart"/>
-      <w:r>
-        <w:t>clear</w:t>
-      </w:r>
-      <w:proofErr w:type="gramEnd"/>
-    </w:p>
-    <w:p>
-      <w:r>
-        <w:t xml:space="preserve">Need to expand to 3 </w:t>
-      </w:r>
-      <w:proofErr w:type="gramStart"/>
-      <w:r>
-        <w:t>years</w:t>
-      </w:r>
-      <w:proofErr w:type="gramEnd"/>
-      <w:r>
-        <w:t xml:space="preserve"> </w:t>
+        <w:t>’s data to provide an opportunity to show that not all data is clean/clear</w:t>
+      </w:r>
+    </w:p>
+    <w:p>
+      <w:r>
+        <w:t xml:space="preserve">Need to expand to 3 years </w:t>
       </w:r>
     </w:p>
     <w:p>
@@ -1001,7 +1360,7 @@
 </file>
 
 <file path=word/numbering.xml><?xml version="1.0" encoding="utf-8"?>
-<w:numbering xmlns:wpc="http://schemas.microsoft.com/office/word/2010/wordprocessingCanvas" xmlns:cx="http://schemas.microsoft.com/office/drawing/2014/chartex" xmlns:cx1="http://schemas.microsoft.com/office/drawing/2015/9/8/chartex" xmlns:cx2="http://schemas.microsoft.com/office/drawing/2015/10/21/chartex" xmlns:cx3="http://schemas.microsoft.com/office/drawing/2016/5/9/chartex" xmlns:cx4="http://schemas.microsoft.com/office/drawing/2016/5/10/chartex" xmlns:cx5="http://schemas.microsoft.com/office/drawing/2016/5/11/chartex" xmlns:cx6="http://schemas.microsoft.com/office/drawing/2016/5/12/chartex" xmlns:cx7="http://schemas.microsoft.com/office/drawing/2016/5/13/chartex" xmlns:cx8="http://schemas.microsoft.com/office/drawing/2016/5/14/chartex" xmlns:mc="http://schemas.openxmlformats.org/markup-compatibility/2006" xmlns:aink="http://schemas.microsoft.com/office/drawing/2016/ink" xmlns:am3d="http://schemas.microsoft.com/office/drawing/2017/model3d" xmlns:o="urn:schemas-microsoft-com:office:office" xmlns:oel="http://schemas.microsoft.com/office/2019/extlst" xmlns:r="http://schemas.openxmlformats.org/officeDocument/2006/relationships" xmlns:m="http://schemas.openxmlformats.org/officeDocument/2006/math" xmlns:v="urn:schemas-microsoft-com:vml" xmlns:wp14="http://schemas.microsoft.com/office/word/2010/wordprocessingDrawing" xmlns:wp="http://schemas.openxmlformats.org/drawingml/2006/wordprocessingDrawing" xmlns:w10="urn:schemas-microsoft-com:office:word" xmlns:w="http://schemas.openxmlformats.org/wordprocessingml/2006/main" xmlns:w14="http://schemas.microsoft.com/office/word/2010/wordml" xmlns:w15="http://schemas.microsoft.com/office/word/2012/wordml" xmlns:w16cex="http://schemas.microsoft.com/office/word/2018/wordml/cex" xmlns:w16cid="http://schemas.microsoft.com/office/word/2016/wordml/cid" xmlns:w16="http://schemas.microsoft.com/office/word/2018/wordml" xmlns:w16sdtdh="http://schemas.microsoft.com/office/word/2020/wordml/sdtdatahash" xmlns:w16se="http://schemas.microsoft.com/office/word/2015/wordml/symex" xmlns:wpg="http://schemas.microsoft.com/office/word/2010/wordprocessingGroup" xmlns:wpi="http://schemas.microsoft.com/office/word/2010/wordprocessingInk" xmlns:wne="http://schemas.microsoft.com/office/word/2006/wordml" xmlns:wps="http://schemas.microsoft.com/office/word/2010/wordprocessingShape" mc:Ignorable="w14 w15 w16se w16cid w16 w16cex w16sdtdh wp14">
+<w:numbering xmlns:wpc="http://schemas.microsoft.com/office/word/2010/wordprocessingCanvas" xmlns:cx="http://schemas.microsoft.com/office/drawing/2014/chartex" xmlns:cx1="http://schemas.microsoft.com/office/drawing/2015/9/8/chartex" xmlns:cx2="http://schemas.microsoft.com/office/drawing/2015/10/21/chartex" xmlns:cx3="http://schemas.microsoft.com/office/drawing/2016/5/9/chartex" xmlns:cx4="http://schemas.microsoft.com/office/drawing/2016/5/10/chartex" xmlns:cx5="http://schemas.microsoft.com/office/drawing/2016/5/11/chartex" xmlns:cx6="http://schemas.microsoft.com/office/drawing/2016/5/12/chartex" xmlns:cx7="http://schemas.microsoft.com/office/drawing/2016/5/13/chartex" xmlns:cx8="http://schemas.microsoft.com/office/drawing/2016/5/14/chartex" xmlns:mc="http://schemas.openxmlformats.org/markup-compatibility/2006" xmlns:aink="http://schemas.microsoft.com/office/drawing/2016/ink" xmlns:am3d="http://schemas.microsoft.com/office/drawing/2017/model3d" xmlns:o="urn:schemas-microsoft-com:office:office" xmlns:oel="http://schemas.microsoft.com/office/2019/extlst" xmlns:r="http://schemas.openxmlformats.org/officeDocument/2006/relationships" xmlns:m="http://schemas.openxmlformats.org/officeDocument/2006/math" xmlns:v="urn:schemas-microsoft-com:vml" xmlns:wp14="http://schemas.microsoft.com/office/word/2010/wordprocessingDrawing" xmlns:wp="http://schemas.openxmlformats.org/drawingml/2006/wordprocessingDrawing" xmlns:w10="urn:schemas-microsoft-com:office:word" xmlns:w="http://schemas.openxmlformats.org/wordprocessingml/2006/main" xmlns:w14="http://schemas.microsoft.com/office/word/2010/wordml" xmlns:w15="http://schemas.microsoft.com/office/word/2012/wordml" xmlns:w16cex="http://schemas.microsoft.com/office/word/2018/wordml/cex" xmlns:w16cid="http://schemas.microsoft.com/office/word/2016/wordml/cid" xmlns:w16="http://schemas.microsoft.com/office/word/2018/wordml" xmlns:w16du="http://schemas.microsoft.com/office/word/2023/wordml/word16du" xmlns:w16sdtdh="http://schemas.microsoft.com/office/word/2020/wordml/sdtdatahash" xmlns:w16sdtfl="http://schemas.microsoft.com/office/word/2024/wordml/sdtformatlock" xmlns:w16se="http://schemas.microsoft.com/office/word/2015/wordml/symex" xmlns:wpg="http://schemas.microsoft.com/office/word/2010/wordprocessingGroup" xmlns:wpi="http://schemas.microsoft.com/office/word/2010/wordprocessingInk" xmlns:wne="http://schemas.microsoft.com/office/word/2006/wordml" xmlns:wps="http://schemas.microsoft.com/office/word/2010/wordprocessingShape" mc:Ignorable="w14 w15 w16se w16cid w16 w16cex w16sdtdh w16sdtfl w16du wp14">
   <w:abstractNum w:abstractNumId="0" w15:restartNumberingAfterBreak="0">
     <w:nsid w:val="610F55BC"/>
     <w:multiLevelType w:val="hybridMultilevel"/>
@@ -1241,7 +1600,7 @@
 </file>
 
 <file path=word/styles.xml><?xml version="1.0" encoding="utf-8"?>
-<w:styles xmlns:mc="http://schemas.openxmlformats.org/markup-compatibility/2006" xmlns:r="http://schemas.openxmlformats.org/officeDocument/2006/relationships" xmlns:w="http://schemas.openxmlformats.org/wordprocessingml/2006/main" xmlns:w14="http://schemas.microsoft.com/office/word/2010/wordml" xmlns:w15="http://schemas.microsoft.com/office/word/2012/wordml" xmlns:w16cex="http://schemas.microsoft.com/office/word/2018/wordml/cex" xmlns:w16cid="http://schemas.microsoft.com/office/word/2016/wordml/cid" xmlns:w16="http://schemas.microsoft.com/office/word/2018/wordml" xmlns:w16sdtdh="http://schemas.microsoft.com/office/word/2020/wordml/sdtdatahash" xmlns:w16se="http://schemas.microsoft.com/office/word/2015/wordml/symex" mc:Ignorable="w14 w15 w16se w16cid w16 w16cex w16sdtdh">
+<w:styles xmlns:mc="http://schemas.openxmlformats.org/markup-compatibility/2006" xmlns:r="http://schemas.openxmlformats.org/officeDocument/2006/relationships" xmlns:w="http://schemas.openxmlformats.org/wordprocessingml/2006/main" xmlns:w14="http://schemas.microsoft.com/office/word/2010/wordml" xmlns:w15="http://schemas.microsoft.com/office/word/2012/wordml" xmlns:w16cex="http://schemas.microsoft.com/office/word/2018/wordml/cex" xmlns:w16cid="http://schemas.microsoft.com/office/word/2016/wordml/cid" xmlns:w16="http://schemas.microsoft.com/office/word/2018/wordml" xmlns:w16du="http://schemas.microsoft.com/office/word/2023/wordml/word16du" xmlns:w16sdtdh="http://schemas.microsoft.com/office/word/2020/wordml/sdtdatahash" xmlns:w16sdtfl="http://schemas.microsoft.com/office/word/2024/wordml/sdtformatlock" xmlns:w16se="http://schemas.microsoft.com/office/word/2015/wordml/symex" mc:Ignorable="w14 w15 w16se w16cid w16 w16cex w16sdtdh w16sdtfl w16du">
   <w:docDefaults>
     <w:rPrDefault>
       <w:rPr>
@@ -1998,27 +2357,6 @@
 </file>
 
 <file path=customXml/item1.xml><?xml version="1.0" encoding="utf-8"?>
-<?mso-contentType ?>
-<FormTemplates xmlns="http://schemas.microsoft.com/sharepoint/v3/contenttype/forms">
-  <Display>DocumentLibraryForm</Display>
-  <Edit>DocumentLibraryForm</Edit>
-  <New>DocumentLibraryForm</New>
-</FormTemplates>
-</file>
-
-<file path=customXml/item2.xml><?xml version="1.0" encoding="utf-8"?>
-<p:properties xmlns:p="http://schemas.microsoft.com/office/2006/metadata/properties" xmlns:xsi="http://www.w3.org/2001/XMLSchema-instance" xmlns:pc="http://schemas.microsoft.com/office/infopath/2007/PartnerControls">
-  <documentManagement>
-    <TaxCatchAll xmlns="959d53c8-292b-4aa8-bb70-f9900682e6de" xsi:nil="true"/>
-    <lcf76f155ced4ddcb4097134ff3c332f xmlns="5ec6e143-408a-4839-9bcf-61adb1c13e3f">
-      <Terms xmlns="http://schemas.microsoft.com/office/infopath/2007/PartnerControls"/>
-    </lcf76f155ced4ddcb4097134ff3c332f>
-    <Notes xmlns="5ec6e143-408a-4839-9bcf-61adb1c13e3f" xsi:nil="true"/>
-  </documentManagement>
-</p:properties>
-</file>
-
-<file path=customXml/item3.xml><?xml version="1.0" encoding="utf-8"?>
 <ct:contentTypeSchema xmlns:ct="http://schemas.microsoft.com/office/2006/metadata/contentType" xmlns:ma="http://schemas.microsoft.com/office/2006/metadata/properties/metaAttributes" ct:_="" ma:_="" ma:contentTypeName="Document" ma:contentTypeID="0x01010078FC82D30FF8D84CBEB82DCBA9A15C0A" ma:contentTypeVersion="22" ma:contentTypeDescription="Create a new document." ma:contentTypeScope="" ma:versionID="3013f6de0dd108bbc8dc41a030196cd3">
   <xsd:schema xmlns:xsd="http://www.w3.org/2001/XMLSchema" xmlns:xs="http://www.w3.org/2001/XMLSchema" xmlns:p="http://schemas.microsoft.com/office/2006/metadata/properties" xmlns:ns2="5ec6e143-408a-4839-9bcf-61adb1c13e3f" xmlns:ns3="959d53c8-292b-4aa8-bb70-f9900682e6de" targetNamespace="http://schemas.microsoft.com/office/2006/metadata/properties" ma:root="true" ma:fieldsID="ca06851f1f55f2987bbbb0f6d6a32f46" ns2:_="" ns3:_="">
     <xsd:import namespace="5ec6e143-408a-4839-9bcf-61adb1c13e3f"/>
@@ -2275,10 +2613,42 @@
 </ct:contentTypeSchema>
 </file>
 
+<file path=customXml/item2.xml><?xml version="1.0" encoding="utf-8"?>
+<p:properties xmlns:p="http://schemas.microsoft.com/office/2006/metadata/properties" xmlns:xsi="http://www.w3.org/2001/XMLSchema-instance" xmlns:pc="http://schemas.microsoft.com/office/infopath/2007/PartnerControls">
+  <documentManagement>
+    <TaxCatchAll xmlns="959d53c8-292b-4aa8-bb70-f9900682e6de" xsi:nil="true"/>
+    <lcf76f155ced4ddcb4097134ff3c332f xmlns="5ec6e143-408a-4839-9bcf-61adb1c13e3f">
+      <Terms xmlns="http://schemas.microsoft.com/office/infopath/2007/PartnerControls"/>
+    </lcf76f155ced4ddcb4097134ff3c332f>
+    <Notes xmlns="5ec6e143-408a-4839-9bcf-61adb1c13e3f" xsi:nil="true"/>
+  </documentManagement>
+</p:properties>
+</file>
+
+<file path=customXml/item3.xml><?xml version="1.0" encoding="utf-8"?>
+<?mso-contentType ?>
+<FormTemplates xmlns="http://schemas.microsoft.com/sharepoint/v3/contenttype/forms">
+  <Display>DocumentLibraryForm</Display>
+  <Edit>DocumentLibraryForm</Edit>
+  <New>DocumentLibraryForm</New>
+</FormTemplates>
+</file>
+
 <file path=customXml/itemProps1.xml><?xml version="1.0" encoding="utf-8"?>
-<ds:datastoreItem xmlns:ds="http://schemas.openxmlformats.org/officeDocument/2006/customXml" ds:itemID="{F2DD03DF-476D-4C5C-8BFA-4A4EAC821898}">
+<ds:datastoreItem xmlns:ds="http://schemas.openxmlformats.org/officeDocument/2006/customXml" ds:itemID="{022BD5A5-0592-49D3-841E-CE9D7A696C71}">
   <ds:schemaRefs>
-    <ds:schemaRef ds:uri="http://schemas.microsoft.com/sharepoint/v3/contenttype/forms"/>
+    <ds:schemaRef ds:uri="http://schemas.microsoft.com/office/2006/metadata/contentType"/>
+    <ds:schemaRef ds:uri="http://schemas.microsoft.com/office/2006/metadata/properties/metaAttributes"/>
+    <ds:schemaRef ds:uri="http://www.w3.org/2001/XMLSchema"/>
+    <ds:schemaRef ds:uri="http://schemas.microsoft.com/office/2006/metadata/properties"/>
+    <ds:schemaRef ds:uri="5ec6e143-408a-4839-9bcf-61adb1c13e3f"/>
+    <ds:schemaRef ds:uri="959d53c8-292b-4aa8-bb70-f9900682e6de"/>
+    <ds:schemaRef ds:uri="http://schemas.microsoft.com/office/2006/documentManagement/types"/>
+    <ds:schemaRef ds:uri="http://schemas.microsoft.com/office/infopath/2007/PartnerControls"/>
+    <ds:schemaRef ds:uri="http://schemas.openxmlformats.org/package/2006/metadata/core-properties"/>
+    <ds:schemaRef ds:uri="http://purl.org/dc/elements/1.1/"/>
+    <ds:schemaRef ds:uri="http://purl.org/dc/terms/"/>
+    <ds:schemaRef ds:uri="http://schemas.microsoft.com/internal/obd"/>
   </ds:schemaRefs>
 </ds:datastoreItem>
 </file>
@@ -2295,20 +2665,9 @@
 </file>
 
 <file path=customXml/itemProps3.xml><?xml version="1.0" encoding="utf-8"?>
-<ds:datastoreItem xmlns:ds="http://schemas.openxmlformats.org/officeDocument/2006/customXml" ds:itemID="{022BD5A5-0592-49D3-841E-CE9D7A696C71}">
+<ds:datastoreItem xmlns:ds="http://schemas.openxmlformats.org/officeDocument/2006/customXml" ds:itemID="{F2DD03DF-476D-4C5C-8BFA-4A4EAC821898}">
   <ds:schemaRefs>
-    <ds:schemaRef ds:uri="http://schemas.microsoft.com/office/2006/metadata/contentType"/>
-    <ds:schemaRef ds:uri="http://schemas.microsoft.com/office/2006/metadata/properties/metaAttributes"/>
-    <ds:schemaRef ds:uri="http://www.w3.org/2001/XMLSchema"/>
-    <ds:schemaRef ds:uri="http://schemas.microsoft.com/office/2006/metadata/properties"/>
-    <ds:schemaRef ds:uri="5ec6e143-408a-4839-9bcf-61adb1c13e3f"/>
-    <ds:schemaRef ds:uri="959d53c8-292b-4aa8-bb70-f9900682e6de"/>
-    <ds:schemaRef ds:uri="http://schemas.microsoft.com/office/2006/documentManagement/types"/>
-    <ds:schemaRef ds:uri="http://schemas.microsoft.com/office/infopath/2007/PartnerControls"/>
-    <ds:schemaRef ds:uri="http://schemas.openxmlformats.org/package/2006/metadata/core-properties"/>
-    <ds:schemaRef ds:uri="http://purl.org/dc/elements/1.1/"/>
-    <ds:schemaRef ds:uri="http://purl.org/dc/terms/"/>
-    <ds:schemaRef ds:uri="http://schemas.microsoft.com/internal/obd"/>
+    <ds:schemaRef ds:uri="http://schemas.microsoft.com/sharepoint/v3/contenttype/forms"/>
   </ds:schemaRefs>
 </ds:datastoreItem>
 </file>